--- a/UML_ClassDiagram.docx
+++ b/UML_ClassDiagram.docx
@@ -8,10 +8,10 @@
           <w:noProof/>
         </w:rPr>
         <w:drawing>
-          <wp:inline distT="0" distB="0" distL="0" distR="0" wp14:anchorId="3D88C1C4" wp14:editId="3A6A0945">
-            <wp:extent cx="6337935" cy="4299097"/>
-            <wp:effectExtent l="0" t="0" r="12065" b="0"/>
-            <wp:docPr id="1" name="Picture 1"/>
+          <wp:inline distT="0" distB="0" distL="0" distR="0" wp14:anchorId="304678D1" wp14:editId="33D27C1E">
+            <wp:extent cx="6112567" cy="4043045"/>
+            <wp:effectExtent l="0" t="0" r="8890" b="0"/>
+            <wp:docPr id="2" name="Picture 2"/>
             <wp:cNvGraphicFramePr>
               <a:graphicFrameLocks xmlns:a="http://schemas.openxmlformats.org/drawingml/2006/main" noChangeAspect="1"/>
             </wp:cNvGraphicFramePr>
@@ -19,7 +19,7 @@
               <a:graphicData uri="http://schemas.openxmlformats.org/drawingml/2006/picture">
                 <pic:pic xmlns:pic="http://schemas.openxmlformats.org/drawingml/2006/picture">
                   <pic:nvPicPr>
-                    <pic:cNvPr id="1" name="Screen Shot 2017-11-27 at 10.49.11 PM.png"/>
+                    <pic:cNvPr id="2" name="Screen Shot 2017-11-28 at 2.33.06 PM.png"/>
                     <pic:cNvPicPr/>
                   </pic:nvPicPr>
                   <pic:blipFill>
@@ -37,7 +37,7 @@
                   <pic:spPr>
                     <a:xfrm>
                       <a:off x="0" y="0"/>
-                      <a:ext cx="6340309" cy="4300707"/>
+                      <a:ext cx="6123814" cy="4050484"/>
                     </a:xfrm>
                     <a:prstGeom prst="rect">
                       <a:avLst/>
